--- a/Archipel_MO.docx
+++ b/Archipel_MO.docx
@@ -100,9 +100,83 @@
         <w:t>Mobielnummer</w:t>
       </w:r>
     </w:p>
+    <w:p>
+      <w:pPr>
+        <w:pStyle w:val="Geenafstand"/>
+        <w:rPr>
+          <w:rFonts w:ascii="Calibri" w:hAnsi="Calibri"/>
+          <w:sz w:val="22"/>
+          <w:szCs w:val="22"/>
+        </w:rPr>
+      </w:pPr>
+    </w:p>
+    <w:p>
+      <w:pPr>
+        <w:pStyle w:val="Normaalweb"/>
+        <w:spacing w:before="0" w:beforeAutospacing="0" w:after="0" w:afterAutospacing="0" w:line="276" w:lineRule="auto"/>
+        <w:rPr>
+          <w:noProof/>
+          <w:kern w:val="2"/>
+        </w:rPr>
+      </w:pPr>
+      <w:r>
+        <w:rPr>
+          <w:noProof/>
+        </w:rPr>
+        <w:drawing>
+          <wp:inline distT="0" distB="0" distL="0" distR="0" wp14:anchorId="22CB0D81" wp14:editId="560C210A">
+            <wp:extent cx="2028825" cy="647700"/>
+            <wp:effectExtent l="0" t="0" r="9525" b="0"/>
+            <wp:docPr id="689593733" name="Afbeelding 1" descr="Afbeelding met Graphics, grafische vormgeving, creativiteit, ontwerp&#10;&#10;Door AI gegenereerde inhoud is mogelijk onjuist."/>
+            <wp:cNvGraphicFramePr>
+              <a:graphicFrameLocks xmlns:a="http://schemas.openxmlformats.org/drawingml/2006/main" noChangeAspect="1"/>
+            </wp:cNvGraphicFramePr>
+            <a:graphic xmlns:a="http://schemas.openxmlformats.org/drawingml/2006/main">
+              <a:graphicData uri="http://schemas.openxmlformats.org/drawingml/2006/picture">
+                <pic:pic xmlns:pic="http://schemas.openxmlformats.org/drawingml/2006/picture">
+                  <pic:nvPicPr>
+                    <pic:cNvPr id="689593733" name="Afbeelding 1" descr="Afbeelding met Graphics, grafische vormgeving, creativiteit, ontwerp&#10;&#10;Door AI gegenereerde inhoud is mogelijk onjuist."/>
+                    <pic:cNvPicPr>
+                      <a:picLocks noChangeAspect="1" noChangeArrowheads="1"/>
+                    </pic:cNvPicPr>
+                  </pic:nvPicPr>
+                  <pic:blipFill>
+                    <a:blip r:embed="rId5">
+                      <a:extLst>
+                        <a:ext uri="{28A0092B-C50C-407E-A947-70E740481C1C}">
+                          <a14:useLocalDpi xmlns:a14="http://schemas.microsoft.com/office/drawing/2010/main" val="0"/>
+                        </a:ext>
+                      </a:extLst>
+                    </a:blip>
+                    <a:srcRect/>
+                    <a:stretch>
+                      <a:fillRect/>
+                    </a:stretch>
+                  </pic:blipFill>
+                  <pic:spPr bwMode="auto">
+                    <a:xfrm>
+                      <a:off x="0" y="0"/>
+                      <a:ext cx="2028825" cy="647700"/>
+                    </a:xfrm>
+                    <a:prstGeom prst="rect">
+                      <a:avLst/>
+                    </a:prstGeom>
+                    <a:noFill/>
+                    <a:ln>
+                      <a:noFill/>
+                    </a:ln>
+                  </pic:spPr>
+                </pic:pic>
+              </a:graphicData>
+            </a:graphic>
+          </wp:inline>
+        </w:drawing>
+      </w:r>
+    </w:p>
     <w:tbl>
       <w:tblPr>
-        <w:tblW w:w="5000" w:type="pct"/>
+        <w:tblW w:w="6887" w:type="dxa"/>
+        <w:tblInd w:w="910" w:type="dxa"/>
         <w:tblCellMar>
           <w:left w:w="0" w:type="dxa"/>
           <w:right w:w="0" w:type="dxa"/>
@@ -110,12 +184,23 @@
         <w:tblLook w:val="04A0" w:firstRow="1" w:lastRow="0" w:firstColumn="1" w:lastColumn="0" w:noHBand="0" w:noVBand="1"/>
       </w:tblPr>
       <w:tblGrid>
-        <w:gridCol w:w="9406"/>
+        <w:gridCol w:w="2385"/>
+        <w:gridCol w:w="4502"/>
       </w:tblGrid>
       <w:tr>
         <w:tc>
           <w:tcPr>
             <w:tcW w:w="0" w:type="auto"/>
+            <w:tcBorders>
+              <w:top w:val="single" w:sz="6" w:space="0" w:color="5E256F"/>
+            </w:tcBorders>
+            <w:tcMar>
+              <w:top w:w="75" w:type="dxa"/>
+              <w:left w:w="0" w:type="dxa"/>
+              <w:bottom w:w="75" w:type="dxa"/>
+              <w:right w:w="150" w:type="dxa"/>
+            </w:tcMar>
+            <w:vAlign w:val="center"/>
             <w:hideMark/>
           </w:tcPr>
           <w:tbl>
@@ -128,101 +213,21 @@
               <w:tblLook w:val="04A0" w:firstRow="1" w:lastRow="0" w:firstColumn="1" w:lastColumn="0" w:noHBand="0" w:noVBand="1"/>
             </w:tblPr>
             <w:tblGrid>
-              <w:gridCol w:w="7797"/>
+              <w:gridCol w:w="459"/>
+              <w:gridCol w:w="459"/>
+              <w:gridCol w:w="459"/>
+              <w:gridCol w:w="459"/>
+              <w:gridCol w:w="399"/>
             </w:tblGrid>
             <w:tr>
               <w:tc>
                 <w:tcPr>
-                  <w:tcW w:w="7797" w:type="dxa"/>
-                  <w:tcBorders>
-                    <w:top w:val="nil"/>
-                    <w:left w:val="nil"/>
-                    <w:bottom w:val="nil"/>
-                    <w:right w:val="nil"/>
-                  </w:tcBorders>
-                  <w:tcMar>
-                    <w:top w:w="450" w:type="dxa"/>
-                    <w:left w:w="0" w:type="dxa"/>
-                    <w:bottom w:w="0" w:type="dxa"/>
-                    <w:right w:w="0" w:type="dxa"/>
-                  </w:tcMar>
+                  <w:tcW w:w="0" w:type="auto"/>
                   <w:hideMark/>
                 </w:tcPr>
-                <w:p>
-                  <w:pPr>
-                    <w:pStyle w:val="Normaalweb"/>
-                    <w:spacing w:before="0" w:beforeAutospacing="0" w:after="0" w:afterAutospacing="0" w:line="276" w:lineRule="auto"/>
-                    <w:rPr>
-                      <w:noProof/>
-                      <w:kern w:val="2"/>
-                    </w:rPr>
-                  </w:pPr>
-                  <w:bookmarkStart w:id="0" w:name="_MailAutoSig"/>
-                  <w:r>
-                    <w:rPr>
-                      <w:noProof/>
-                      <w:kern w:val="2"/>
-                    </w:rPr>
-                    <w:t xml:space="preserve">  </w:t>
-                  </w:r>
-                  <w:r>
-                    <w:rPr>
-                      <w:noProof/>
-                    </w:rPr>
-                    <w:drawing>
-                      <wp:inline distT="0" distB="0" distL="0" distR="0" wp14:anchorId="0B7B9E9C" wp14:editId="47E25207">
-                        <wp:extent cx="2028825" cy="647700"/>
-                        <wp:effectExtent l="0" t="0" r="9525" b="0"/>
-                        <wp:docPr id="821084756" name="Afbeelding 1"/>
-                        <wp:cNvGraphicFramePr>
-                          <a:graphicFrameLocks xmlns:a="http://schemas.openxmlformats.org/drawingml/2006/main" noChangeAspect="1"/>
-                        </wp:cNvGraphicFramePr>
-                        <a:graphic xmlns:a="http://schemas.openxmlformats.org/drawingml/2006/main">
-                          <a:graphicData uri="http://schemas.openxmlformats.org/drawingml/2006/picture">
-                            <pic:pic xmlns:pic="http://schemas.openxmlformats.org/drawingml/2006/picture">
-                              <pic:nvPicPr>
-                                <pic:cNvPr id="0" name="Picture 1"/>
-                                <pic:cNvPicPr>
-                                  <a:picLocks noChangeAspect="1" noChangeArrowheads="1"/>
-                                </pic:cNvPicPr>
-                              </pic:nvPicPr>
-                              <pic:blipFill>
-                                <a:blip r:embed="rId5">
-                                  <a:extLst>
-                                    <a:ext uri="{28A0092B-C50C-407E-A947-70E740481C1C}">
-                                      <a14:useLocalDpi xmlns:a14="http://schemas.microsoft.com/office/drawing/2010/main" val="0"/>
-                                    </a:ext>
-                                  </a:extLst>
-                                </a:blip>
-                                <a:srcRect/>
-                                <a:stretch>
-                                  <a:fillRect/>
-                                </a:stretch>
-                              </pic:blipFill>
-                              <pic:spPr bwMode="auto">
-                                <a:xfrm>
-                                  <a:off x="0" y="0"/>
-                                  <a:ext cx="2028825" cy="647700"/>
-                                </a:xfrm>
-                                <a:prstGeom prst="rect">
-                                  <a:avLst/>
-                                </a:prstGeom>
-                                <a:noFill/>
-                                <a:ln>
-                                  <a:noFill/>
-                                </a:ln>
-                              </pic:spPr>
-                            </pic:pic>
-                          </a:graphicData>
-                        </a:graphic>
-                      </wp:inline>
-                    </w:drawing>
-                  </w:r>
-                </w:p>
                 <w:tbl>
                   <w:tblPr>
-                    <w:tblW w:w="6887" w:type="dxa"/>
-                    <w:tblInd w:w="910" w:type="dxa"/>
+                    <w:tblW w:w="0" w:type="auto"/>
                     <w:tblCellMar>
                       <w:left w:w="0" w:type="dxa"/>
                       <w:right w:w="0" w:type="dxa"/>
@@ -230,650 +235,551 @@
                     <w:tblLook w:val="04A0" w:firstRow="1" w:lastRow="0" w:firstColumn="1" w:lastColumn="0" w:noHBand="0" w:noVBand="1"/>
                   </w:tblPr>
                   <w:tblGrid>
-                    <w:gridCol w:w="2385"/>
-                    <w:gridCol w:w="4502"/>
+                    <w:gridCol w:w="459"/>
+                  </w:tblGrid>
+                  <w:tr>
+                    <w:tc>
+                      <w:tcPr>
+                        <w:tcW w:w="372" w:type="dxa"/>
+                        <w:tcMar>
+                          <w:top w:w="75" w:type="dxa"/>
+                          <w:left w:w="0" w:type="dxa"/>
+                          <w:bottom w:w="75" w:type="dxa"/>
+                          <w:right w:w="135" w:type="dxa"/>
+                        </w:tcMar>
+                        <w:hideMark/>
+                      </w:tcPr>
+                      <w:p>
+                        <w:r>
+                          <w:rPr>
+                            <w:noProof/>
+                          </w:rPr>
+                          <w:drawing>
+                            <wp:inline distT="0" distB="0" distL="0" distR="0" wp14:anchorId="2787EF06" wp14:editId="24E9884E">
+                              <wp:extent cx="205740" cy="213360"/>
+                              <wp:effectExtent l="0" t="0" r="0" b="0"/>
+                              <wp:docPr id="2130424478" name="Afbeelding 5" descr="Archipel Facebook">
+                                <a:hlinkClick xmlns:a="http://schemas.openxmlformats.org/drawingml/2006/main" r:id="rId6" tgtFrame="_blank" tooltip="Archipel Facebook"/>
+                              </wp:docPr>
+                              <wp:cNvGraphicFramePr>
+                                <a:graphicFrameLocks xmlns:a="http://schemas.openxmlformats.org/drawingml/2006/main" noChangeAspect="1"/>
+                              </wp:cNvGraphicFramePr>
+                              <a:graphic xmlns:a="http://schemas.openxmlformats.org/drawingml/2006/main">
+                                <a:graphicData uri="http://schemas.openxmlformats.org/drawingml/2006/picture">
+                                  <pic:pic xmlns:pic="http://schemas.openxmlformats.org/drawingml/2006/picture">
+                                    <pic:nvPicPr>
+                                      <pic:cNvPr id="0" name="Picture 64" descr="Archipel Facebook"/>
+                                      <pic:cNvPicPr>
+                                        <a:picLocks noChangeAspect="1" noChangeArrowheads="1"/>
+                                      </pic:cNvPicPr>
+                                    </pic:nvPicPr>
+                                    <pic:blipFill>
+                                      <a:blip r:embed="rId7">
+                                        <a:extLst>
+                                          <a:ext uri="{28A0092B-C50C-407E-A947-70E740481C1C}">
+                                            <a14:useLocalDpi xmlns:a14="http://schemas.microsoft.com/office/drawing/2010/main" val="0"/>
+                                          </a:ext>
+                                        </a:extLst>
+                                      </a:blip>
+                                      <a:srcRect/>
+                                      <a:stretch>
+                                        <a:fillRect/>
+                                      </a:stretch>
+                                    </pic:blipFill>
+                                    <pic:spPr bwMode="auto">
+                                      <a:xfrm>
+                                        <a:off x="0" y="0"/>
+                                        <a:ext cx="205740" cy="213360"/>
+                                      </a:xfrm>
+                                      <a:prstGeom prst="rect">
+                                        <a:avLst/>
+                                      </a:prstGeom>
+                                      <a:noFill/>
+                                      <a:ln>
+                                        <a:noFill/>
+                                      </a:ln>
+                                    </pic:spPr>
+                                  </pic:pic>
+                                </a:graphicData>
+                              </a:graphic>
+                            </wp:inline>
+                          </w:drawing>
+                        </w:r>
+                      </w:p>
+                    </w:tc>
+                  </w:tr>
+                </w:tbl>
+                <w:p/>
+              </w:tc>
+              <w:tc>
+                <w:tcPr>
+                  <w:tcW w:w="0" w:type="auto"/>
+                  <w:hideMark/>
+                </w:tcPr>
+                <w:tbl>
+                  <w:tblPr>
+                    <w:tblW w:w="0" w:type="auto"/>
+                    <w:tblCellMar>
+                      <w:left w:w="0" w:type="dxa"/>
+                      <w:right w:w="0" w:type="dxa"/>
+                    </w:tblCellMar>
+                    <w:tblLook w:val="04A0" w:firstRow="1" w:lastRow="0" w:firstColumn="1" w:lastColumn="0" w:noHBand="0" w:noVBand="1"/>
+                  </w:tblPr>
+                  <w:tblGrid>
+                    <w:gridCol w:w="459"/>
                   </w:tblGrid>
                   <w:tr>
                     <w:tc>
                       <w:tcPr>
                         <w:tcW w:w="0" w:type="auto"/>
-                        <w:tcBorders>
-                          <w:top w:val="single" w:sz="6" w:space="0" w:color="5E256F"/>
-                        </w:tcBorders>
                         <w:tcMar>
                           <w:top w:w="75" w:type="dxa"/>
                           <w:left w:w="0" w:type="dxa"/>
                           <w:bottom w:w="75" w:type="dxa"/>
-                          <w:right w:w="150" w:type="dxa"/>
+                          <w:right w:w="135" w:type="dxa"/>
                         </w:tcMar>
-                        <w:vAlign w:val="center"/>
-                        <w:hideMark/>
-                      </w:tcPr>
-                      <w:tbl>
-                        <w:tblPr>
-                          <w:tblW w:w="0" w:type="auto"/>
-                          <w:tblCellMar>
-                            <w:left w:w="0" w:type="dxa"/>
-                            <w:right w:w="0" w:type="dxa"/>
-                          </w:tblCellMar>
-                          <w:tblLook w:val="04A0" w:firstRow="1" w:lastRow="0" w:firstColumn="1" w:lastColumn="0" w:noHBand="0" w:noVBand="1"/>
-                        </w:tblPr>
-                        <w:tblGrid>
-                          <w:gridCol w:w="459"/>
-                          <w:gridCol w:w="459"/>
-                          <w:gridCol w:w="459"/>
-                          <w:gridCol w:w="459"/>
-                          <w:gridCol w:w="399"/>
-                        </w:tblGrid>
-                        <w:tr>
-                          <w:tc>
-                            <w:tcPr>
-                              <w:tcW w:w="0" w:type="auto"/>
-                              <w:hideMark/>
-                            </w:tcPr>
-                            <w:tbl>
-                              <w:tblPr>
-                                <w:tblW w:w="0" w:type="auto"/>
-                                <w:tblCellMar>
-                                  <w:left w:w="0" w:type="dxa"/>
-                                  <w:right w:w="0" w:type="dxa"/>
-                                </w:tblCellMar>
-                                <w:tblLook w:val="04A0" w:firstRow="1" w:lastRow="0" w:firstColumn="1" w:lastColumn="0" w:noHBand="0" w:noVBand="1"/>
-                              </w:tblPr>
-                              <w:tblGrid>
-                                <w:gridCol w:w="459"/>
-                              </w:tblGrid>
-                              <w:tr>
-                                <w:tc>
-                                  <w:tcPr>
-                                    <w:tcW w:w="372" w:type="dxa"/>
-                                    <w:tcMar>
-                                      <w:top w:w="75" w:type="dxa"/>
-                                      <w:left w:w="0" w:type="dxa"/>
-                                      <w:bottom w:w="75" w:type="dxa"/>
-                                      <w:right w:w="135" w:type="dxa"/>
-                                    </w:tcMar>
-                                    <w:hideMark/>
-                                  </w:tcPr>
-                                  <w:p>
-                                    <w:r>
-                                      <w:rPr>
-                                        <w:noProof/>
-                                      </w:rPr>
-                                      <w:drawing>
-                                        <wp:inline distT="0" distB="0" distL="0" distR="0" wp14:anchorId="14EB1773" wp14:editId="19EF52CC">
-                                          <wp:extent cx="205740" cy="213360"/>
-                                          <wp:effectExtent l="0" t="0" r="0" b="0"/>
-                                          <wp:docPr id="814468568" name="Afbeelding 5" descr="Archipel Facebook">
-                                            <a:hlinkClick xmlns:a="http://schemas.openxmlformats.org/drawingml/2006/main" r:id="rId6" tgtFrame="_blank" tooltip="Archipel Facebook"/>
-                                          </wp:docPr>
-                                          <wp:cNvGraphicFramePr>
-                                            <a:graphicFrameLocks xmlns:a="http://schemas.openxmlformats.org/drawingml/2006/main" noChangeAspect="1"/>
-                                          </wp:cNvGraphicFramePr>
-                                          <a:graphic xmlns:a="http://schemas.openxmlformats.org/drawingml/2006/main">
-                                            <a:graphicData uri="http://schemas.openxmlformats.org/drawingml/2006/picture">
-                                              <pic:pic xmlns:pic="http://schemas.openxmlformats.org/drawingml/2006/picture">
-                                                <pic:nvPicPr>
-                                                  <pic:cNvPr id="0" name="Picture 64" descr="Archipel Facebook"/>
-                                                  <pic:cNvPicPr>
-                                                    <a:picLocks noChangeAspect="1" noChangeArrowheads="1"/>
-                                                  </pic:cNvPicPr>
-                                                </pic:nvPicPr>
-                                                <pic:blipFill>
-                                                  <a:blip r:embed="rId7">
-                                                    <a:extLst>
-                                                      <a:ext uri="{28A0092B-C50C-407E-A947-70E740481C1C}">
-                                                        <a14:useLocalDpi xmlns:a14="http://schemas.microsoft.com/office/drawing/2010/main" val="0"/>
-                                                      </a:ext>
-                                                    </a:extLst>
-                                                  </a:blip>
-                                                  <a:srcRect/>
-                                                  <a:stretch>
-                                                    <a:fillRect/>
-                                                  </a:stretch>
-                                                </pic:blipFill>
-                                                <pic:spPr bwMode="auto">
-                                                  <a:xfrm>
-                                                    <a:off x="0" y="0"/>
-                                                    <a:ext cx="205740" cy="213360"/>
-                                                  </a:xfrm>
-                                                  <a:prstGeom prst="rect">
-                                                    <a:avLst/>
-                                                  </a:prstGeom>
-                                                  <a:noFill/>
-                                                  <a:ln>
-                                                    <a:noFill/>
-                                                  </a:ln>
-                                                </pic:spPr>
-                                              </pic:pic>
-                                            </a:graphicData>
-                                          </a:graphic>
-                                        </wp:inline>
-                                      </w:drawing>
-                                    </w:r>
-                                  </w:p>
-                                </w:tc>
-                              </w:tr>
-                            </w:tbl>
-                            <w:p/>
-                          </w:tc>
-                          <w:tc>
-                            <w:tcPr>
-                              <w:tcW w:w="0" w:type="auto"/>
-                              <w:hideMark/>
-                            </w:tcPr>
-                            <w:tbl>
-                              <w:tblPr>
-                                <w:tblW w:w="0" w:type="auto"/>
-                                <w:tblCellMar>
-                                  <w:left w:w="0" w:type="dxa"/>
-                                  <w:right w:w="0" w:type="dxa"/>
-                                </w:tblCellMar>
-                                <w:tblLook w:val="04A0" w:firstRow="1" w:lastRow="0" w:firstColumn="1" w:lastColumn="0" w:noHBand="0" w:noVBand="1"/>
-                              </w:tblPr>
-                              <w:tblGrid>
-                                <w:gridCol w:w="459"/>
-                              </w:tblGrid>
-                              <w:tr>
-                                <w:tc>
-                                  <w:tcPr>
-                                    <w:tcW w:w="0" w:type="auto"/>
-                                    <w:tcMar>
-                                      <w:top w:w="75" w:type="dxa"/>
-                                      <w:left w:w="0" w:type="dxa"/>
-                                      <w:bottom w:w="75" w:type="dxa"/>
-                                      <w:right w:w="135" w:type="dxa"/>
-                                    </w:tcMar>
-                                    <w:hideMark/>
-                                  </w:tcPr>
-                                  <w:p>
-                                    <w:r>
-                                      <w:rPr>
-                                        <w:noProof/>
-                                      </w:rPr>
-                                      <w:drawing>
-                                        <wp:inline distT="0" distB="0" distL="0" distR="0" wp14:anchorId="0D48228C" wp14:editId="2361FE72">
-                                          <wp:extent cx="205740" cy="213360"/>
-                                          <wp:effectExtent l="0" t="0" r="0" b="0"/>
-                                          <wp:docPr id="1054581467" name="Afbeelding 4" descr="Archipel LinkedIn">
-                                            <a:hlinkClick xmlns:a="http://schemas.openxmlformats.org/drawingml/2006/main" r:id="rId8" tgtFrame="_blank" tooltip="Archipel LinkedIn"/>
-                                          </wp:docPr>
-                                          <wp:cNvGraphicFramePr>
-                                            <a:graphicFrameLocks xmlns:a="http://schemas.openxmlformats.org/drawingml/2006/main" noChangeAspect="1"/>
-                                          </wp:cNvGraphicFramePr>
-                                          <a:graphic xmlns:a="http://schemas.openxmlformats.org/drawingml/2006/main">
-                                            <a:graphicData uri="http://schemas.openxmlformats.org/drawingml/2006/picture">
-                                              <pic:pic xmlns:pic="http://schemas.openxmlformats.org/drawingml/2006/picture">
-                                                <pic:nvPicPr>
-                                                  <pic:cNvPr id="0" name="Picture 65" descr="Archipel LinkedIn"/>
-                                                  <pic:cNvPicPr>
-                                                    <a:picLocks noChangeAspect="1" noChangeArrowheads="1"/>
-                                                  </pic:cNvPicPr>
-                                                </pic:nvPicPr>
-                                                <pic:blipFill>
-                                                  <a:blip r:embed="rId9">
-                                                    <a:extLst>
-                                                      <a:ext uri="{28A0092B-C50C-407E-A947-70E740481C1C}">
-                                                        <a14:useLocalDpi xmlns:a14="http://schemas.microsoft.com/office/drawing/2010/main" val="0"/>
-                                                      </a:ext>
-                                                    </a:extLst>
-                                                  </a:blip>
-                                                  <a:srcRect/>
-                                                  <a:stretch>
-                                                    <a:fillRect/>
-                                                  </a:stretch>
-                                                </pic:blipFill>
-                                                <pic:spPr bwMode="auto">
-                                                  <a:xfrm>
-                                                    <a:off x="0" y="0"/>
-                                                    <a:ext cx="205740" cy="213360"/>
-                                                  </a:xfrm>
-                                                  <a:prstGeom prst="rect">
-                                                    <a:avLst/>
-                                                  </a:prstGeom>
-                                                  <a:noFill/>
-                                                  <a:ln>
-                                                    <a:noFill/>
-                                                  </a:ln>
-                                                </pic:spPr>
-                                              </pic:pic>
-                                            </a:graphicData>
-                                          </a:graphic>
-                                        </wp:inline>
-                                      </w:drawing>
-                                    </w:r>
-                                  </w:p>
-                                </w:tc>
-                              </w:tr>
-                            </w:tbl>
-                            <w:p/>
-                          </w:tc>
-                          <w:tc>
-                            <w:tcPr>
-                              <w:tcW w:w="0" w:type="auto"/>
-                              <w:hideMark/>
-                            </w:tcPr>
-                            <w:tbl>
-                              <w:tblPr>
-                                <w:tblW w:w="0" w:type="auto"/>
-                                <w:tblCellMar>
-                                  <w:left w:w="0" w:type="dxa"/>
-                                  <w:right w:w="0" w:type="dxa"/>
-                                </w:tblCellMar>
-                                <w:tblLook w:val="04A0" w:firstRow="1" w:lastRow="0" w:firstColumn="1" w:lastColumn="0" w:noHBand="0" w:noVBand="1"/>
-                              </w:tblPr>
-                              <w:tblGrid>
-                                <w:gridCol w:w="459"/>
-                              </w:tblGrid>
-                              <w:tr>
-                                <w:tc>
-                                  <w:tcPr>
-                                    <w:tcW w:w="0" w:type="auto"/>
-                                    <w:tcMar>
-                                      <w:top w:w="75" w:type="dxa"/>
-                                      <w:left w:w="0" w:type="dxa"/>
-                                      <w:bottom w:w="75" w:type="dxa"/>
-                                      <w:right w:w="135" w:type="dxa"/>
-                                    </w:tcMar>
-                                    <w:hideMark/>
-                                  </w:tcPr>
-                                  <w:p>
-                                    <w:r>
-                                      <w:rPr>
-                                        <w:noProof/>
-                                      </w:rPr>
-                                      <w:drawing>
-                                        <wp:inline distT="0" distB="0" distL="0" distR="0" wp14:anchorId="016B2DFD" wp14:editId="07CFFCD5">
-                                          <wp:extent cx="205740" cy="213360"/>
-                                          <wp:effectExtent l="0" t="0" r="0" b="0"/>
-                                          <wp:docPr id="1876957670" name="Afbeelding 3" descr="Archipel Youtube">
-                                            <a:hlinkClick xmlns:a="http://schemas.openxmlformats.org/drawingml/2006/main" r:id="rId10" tgtFrame="_blank" tooltip="Archipel Youtube"/>
-                                          </wp:docPr>
-                                          <wp:cNvGraphicFramePr>
-                                            <a:graphicFrameLocks xmlns:a="http://schemas.openxmlformats.org/drawingml/2006/main" noChangeAspect="1"/>
-                                          </wp:cNvGraphicFramePr>
-                                          <a:graphic xmlns:a="http://schemas.openxmlformats.org/drawingml/2006/main">
-                                            <a:graphicData uri="http://schemas.openxmlformats.org/drawingml/2006/picture">
-                                              <pic:pic xmlns:pic="http://schemas.openxmlformats.org/drawingml/2006/picture">
-                                                <pic:nvPicPr>
-                                                  <pic:cNvPr id="0" name="Picture 66" descr="Archipel Youtube"/>
-                                                  <pic:cNvPicPr>
-                                                    <a:picLocks noChangeAspect="1" noChangeArrowheads="1"/>
-                                                  </pic:cNvPicPr>
-                                                </pic:nvPicPr>
-                                                <pic:blipFill>
-                                                  <a:blip r:embed="rId11">
-                                                    <a:extLst>
-                                                      <a:ext uri="{28A0092B-C50C-407E-A947-70E740481C1C}">
-                                                        <a14:useLocalDpi xmlns:a14="http://schemas.microsoft.com/office/drawing/2010/main" val="0"/>
-                                                      </a:ext>
-                                                    </a:extLst>
-                                                  </a:blip>
-                                                  <a:srcRect/>
-                                                  <a:stretch>
-                                                    <a:fillRect/>
-                                                  </a:stretch>
-                                                </pic:blipFill>
-                                                <pic:spPr bwMode="auto">
-                                                  <a:xfrm>
-                                                    <a:off x="0" y="0"/>
-                                                    <a:ext cx="205740" cy="213360"/>
-                                                  </a:xfrm>
-                                                  <a:prstGeom prst="rect">
-                                                    <a:avLst/>
-                                                  </a:prstGeom>
-                                                  <a:noFill/>
-                                                  <a:ln>
-                                                    <a:noFill/>
-                                                  </a:ln>
-                                                </pic:spPr>
-                                              </pic:pic>
-                                            </a:graphicData>
-                                          </a:graphic>
-                                        </wp:inline>
-                                      </w:drawing>
-                                    </w:r>
-                                  </w:p>
-                                </w:tc>
-                              </w:tr>
-                            </w:tbl>
-                            <w:p/>
-                          </w:tc>
-                          <w:tc>
-                            <w:tcPr>
-                              <w:tcW w:w="0" w:type="auto"/>
-                              <w:hideMark/>
-                            </w:tcPr>
-                            <w:tbl>
-                              <w:tblPr>
-                                <w:tblW w:w="0" w:type="auto"/>
-                                <w:tblCellMar>
-                                  <w:left w:w="0" w:type="dxa"/>
-                                  <w:right w:w="0" w:type="dxa"/>
-                                </w:tblCellMar>
-                                <w:tblLook w:val="04A0" w:firstRow="1" w:lastRow="0" w:firstColumn="1" w:lastColumn="0" w:noHBand="0" w:noVBand="1"/>
-                              </w:tblPr>
-                              <w:tblGrid>
-                                <w:gridCol w:w="459"/>
-                              </w:tblGrid>
-                              <w:tr>
-                                <w:tc>
-                                  <w:tcPr>
-                                    <w:tcW w:w="0" w:type="auto"/>
-                                    <w:tcMar>
-                                      <w:top w:w="75" w:type="dxa"/>
-                                      <w:left w:w="0" w:type="dxa"/>
-                                      <w:bottom w:w="75" w:type="dxa"/>
-                                      <w:right w:w="135" w:type="dxa"/>
-                                    </w:tcMar>
-                                    <w:hideMark/>
-                                  </w:tcPr>
-                                  <w:p>
-                                    <w:r>
-                                      <w:rPr>
-                                        <w:noProof/>
-                                      </w:rPr>
-                                      <w:drawing>
-                                        <wp:inline distT="0" distB="0" distL="0" distR="0" wp14:anchorId="51233A84" wp14:editId="4F88B5B4">
-                                          <wp:extent cx="205740" cy="213360"/>
-                                          <wp:effectExtent l="0" t="0" r="0" b="0"/>
-                                          <wp:docPr id="324070185" name="Afbeelding 2" descr="Archipel Instagram">
-                                            <a:hlinkClick xmlns:a="http://schemas.openxmlformats.org/drawingml/2006/main" r:id="rId12" tgtFrame="_blank" tooltip="Archipel Instagram"/>
-                                          </wp:docPr>
-                                          <wp:cNvGraphicFramePr>
-                                            <a:graphicFrameLocks xmlns:a="http://schemas.openxmlformats.org/drawingml/2006/main" noChangeAspect="1"/>
-                                          </wp:cNvGraphicFramePr>
-                                          <a:graphic xmlns:a="http://schemas.openxmlformats.org/drawingml/2006/main">
-                                            <a:graphicData uri="http://schemas.openxmlformats.org/drawingml/2006/picture">
-                                              <pic:pic xmlns:pic="http://schemas.openxmlformats.org/drawingml/2006/picture">
-                                                <pic:nvPicPr>
-                                                  <pic:cNvPr id="0" name="Picture 67" descr="Archipel Instagram"/>
-                                                  <pic:cNvPicPr>
-                                                    <a:picLocks noChangeAspect="1" noChangeArrowheads="1"/>
-                                                  </pic:cNvPicPr>
-                                                </pic:nvPicPr>
-                                                <pic:blipFill>
-                                                  <a:blip r:embed="rId13">
-                                                    <a:extLst>
-                                                      <a:ext uri="{28A0092B-C50C-407E-A947-70E740481C1C}">
-                                                        <a14:useLocalDpi xmlns:a14="http://schemas.microsoft.com/office/drawing/2010/main" val="0"/>
-                                                      </a:ext>
-                                                    </a:extLst>
-                                                  </a:blip>
-                                                  <a:srcRect/>
-                                                  <a:stretch>
-                                                    <a:fillRect/>
-                                                  </a:stretch>
-                                                </pic:blipFill>
-                                                <pic:spPr bwMode="auto">
-                                                  <a:xfrm>
-                                                    <a:off x="0" y="0"/>
-                                                    <a:ext cx="205740" cy="213360"/>
-                                                  </a:xfrm>
-                                                  <a:prstGeom prst="rect">
-                                                    <a:avLst/>
-                                                  </a:prstGeom>
-                                                  <a:noFill/>
-                                                  <a:ln>
-                                                    <a:noFill/>
-                                                  </a:ln>
-                                                </pic:spPr>
-                                              </pic:pic>
-                                            </a:graphicData>
-                                          </a:graphic>
-                                        </wp:inline>
-                                      </w:drawing>
-                                    </w:r>
-                                  </w:p>
-                                </w:tc>
-                              </w:tr>
-                            </w:tbl>
-                            <w:p/>
-                          </w:tc>
-                          <w:tc>
-                            <w:tcPr>
-                              <w:tcW w:w="0" w:type="auto"/>
-                              <w:hideMark/>
-                            </w:tcPr>
-                            <w:tbl>
-                              <w:tblPr>
-                                <w:tblW w:w="0" w:type="auto"/>
-                                <w:tblCellMar>
-                                  <w:left w:w="0" w:type="dxa"/>
-                                  <w:right w:w="0" w:type="dxa"/>
-                                </w:tblCellMar>
-                                <w:tblLook w:val="04A0" w:firstRow="1" w:lastRow="0" w:firstColumn="1" w:lastColumn="0" w:noHBand="0" w:noVBand="1"/>
-                              </w:tblPr>
-                              <w:tblGrid>
-                                <w:gridCol w:w="399"/>
-                              </w:tblGrid>
-                              <w:tr>
-                                <w:tc>
-                                  <w:tcPr>
-                                    <w:tcW w:w="0" w:type="auto"/>
-                                    <w:tcMar>
-                                      <w:top w:w="75" w:type="dxa"/>
-                                      <w:left w:w="0" w:type="dxa"/>
-                                      <w:bottom w:w="75" w:type="dxa"/>
-                                      <w:right w:w="75" w:type="dxa"/>
-                                    </w:tcMar>
-                                    <w:hideMark/>
-                                  </w:tcPr>
-                                  <w:p>
-                                    <w:r>
-                                      <w:rPr>
-                                        <w:noProof/>
-                                      </w:rPr>
-                                      <w:drawing>
-                                        <wp:inline distT="0" distB="0" distL="0" distR="0" wp14:anchorId="4AAF9128" wp14:editId="4C609268">
-                                          <wp:extent cx="205740" cy="213360"/>
-                                          <wp:effectExtent l="0" t="0" r="0" b="0"/>
-                                          <wp:docPr id="1539912526" name="Afbeelding 1" descr="Archipel TikTok">
-                                            <a:hlinkClick xmlns:a="http://schemas.openxmlformats.org/drawingml/2006/main" r:id="rId14" tooltip="Archipel TikTok"/>
-                                          </wp:docPr>
-                                          <wp:cNvGraphicFramePr>
-                                            <a:graphicFrameLocks xmlns:a="http://schemas.openxmlformats.org/drawingml/2006/main" noChangeAspect="1"/>
-                                          </wp:cNvGraphicFramePr>
-                                          <a:graphic xmlns:a="http://schemas.openxmlformats.org/drawingml/2006/main">
-                                            <a:graphicData uri="http://schemas.openxmlformats.org/drawingml/2006/picture">
-                                              <pic:pic xmlns:pic="http://schemas.openxmlformats.org/drawingml/2006/picture">
-                                                <pic:nvPicPr>
-                                                  <pic:cNvPr id="0" name="Picture 68" descr="Archipel TikTok"/>
-                                                  <pic:cNvPicPr>
-                                                    <a:picLocks noChangeAspect="1" noChangeArrowheads="1"/>
-                                                  </pic:cNvPicPr>
-                                                </pic:nvPicPr>
-                                                <pic:blipFill>
-                                                  <a:blip r:embed="rId15">
-                                                    <a:extLst>
-                                                      <a:ext uri="{28A0092B-C50C-407E-A947-70E740481C1C}">
-                                                        <a14:useLocalDpi xmlns:a14="http://schemas.microsoft.com/office/drawing/2010/main" val="0"/>
-                                                      </a:ext>
-                                                    </a:extLst>
-                                                  </a:blip>
-                                                  <a:srcRect/>
-                                                  <a:stretch>
-                                                    <a:fillRect/>
-                                                  </a:stretch>
-                                                </pic:blipFill>
-                                                <pic:spPr bwMode="auto">
-                                                  <a:xfrm>
-                                                    <a:off x="0" y="0"/>
-                                                    <a:ext cx="205740" cy="213360"/>
-                                                  </a:xfrm>
-                                                  <a:prstGeom prst="rect">
-                                                    <a:avLst/>
-                                                  </a:prstGeom>
-                                                  <a:noFill/>
-                                                  <a:ln>
-                                                    <a:noFill/>
-                                                  </a:ln>
-                                                </pic:spPr>
-                                              </pic:pic>
-                                            </a:graphicData>
-                                          </a:graphic>
-                                        </wp:inline>
-                                      </w:drawing>
-                                    </w:r>
-                                  </w:p>
-                                </w:tc>
-                              </w:tr>
-                            </w:tbl>
-                            <w:p/>
-                          </w:tc>
-                        </w:tr>
-                      </w:tbl>
-                      <w:p>
-                        <w:pPr>
-                          <w:jc w:val="center"/>
-                          <w:rPr>
-                            <w:rFonts w:cs="Aptos"/>
-                          </w:rPr>
-                        </w:pPr>
-                      </w:p>
-                    </w:tc>
-                    <w:tc>
-                      <w:tcPr>
-                        <w:tcW w:w="4502" w:type="dxa"/>
-                        <w:tcBorders>
-                          <w:left w:val="single" w:sz="6" w:space="0" w:color="5E256F"/>
-                          <w:bottom w:val="single" w:sz="6" w:space="0" w:color="5E256F"/>
-                        </w:tcBorders>
-                        <w:tcMar>
-                          <w:top w:w="75" w:type="dxa"/>
-                          <w:left w:w="150" w:type="dxa"/>
-                          <w:bottom w:w="75" w:type="dxa"/>
-                          <w:right w:w="225" w:type="dxa"/>
-                        </w:tcMar>
-                        <w:vAlign w:val="center"/>
                         <w:hideMark/>
                       </w:tcPr>
                       <w:p>
-                        <w:pPr>
-                          <w:pStyle w:val="Normaalweb"/>
-                          <w:spacing w:before="0" w:beforeAutospacing="0" w:after="0" w:afterAutospacing="0"/>
-                          <w:rPr>
-                            <w:rFonts w:ascii="Calibri" w:hAnsi="Calibri" w:cs="Calibri"/>
-                            <w:noProof/>
-                            <w:color w:val="5E256F"/>
-                            <w:kern w:val="2"/>
-                            <w:sz w:val="22"/>
-                            <w:szCs w:val="22"/>
-                          </w:rPr>
-                        </w:pPr>
                         <w:r>
                           <w:rPr>
-                            <w:rFonts w:ascii="Calibri" w:hAnsi="Calibri" w:cs="Calibri"/>
                             <w:noProof/>
-                            <w:color w:val="5E256F"/>
-                            <w:kern w:val="2"/>
-                            <w:sz w:val="22"/>
-                            <w:szCs w:val="22"/>
                           </w:rPr>
-                          <w:t>Karel de Grotelaan 415</w:t>
+                          <w:drawing>
+                            <wp:inline distT="0" distB="0" distL="0" distR="0" wp14:anchorId="2E1EEAFC" wp14:editId="7329866F">
+                              <wp:extent cx="205740" cy="213360"/>
+                              <wp:effectExtent l="0" t="0" r="0" b="0"/>
+                              <wp:docPr id="747691633" name="Afbeelding 4" descr="Archipel LinkedIn">
+                                <a:hlinkClick xmlns:a="http://schemas.openxmlformats.org/drawingml/2006/main" r:id="rId8" tgtFrame="_blank" tooltip="Archipel LinkedIn"/>
+                              </wp:docPr>
+                              <wp:cNvGraphicFramePr>
+                                <a:graphicFrameLocks xmlns:a="http://schemas.openxmlformats.org/drawingml/2006/main" noChangeAspect="1"/>
+                              </wp:cNvGraphicFramePr>
+                              <a:graphic xmlns:a="http://schemas.openxmlformats.org/drawingml/2006/main">
+                                <a:graphicData uri="http://schemas.openxmlformats.org/drawingml/2006/picture">
+                                  <pic:pic xmlns:pic="http://schemas.openxmlformats.org/drawingml/2006/picture">
+                                    <pic:nvPicPr>
+                                      <pic:cNvPr id="0" name="Picture 65" descr="Archipel LinkedIn"/>
+                                      <pic:cNvPicPr>
+                                        <a:picLocks noChangeAspect="1" noChangeArrowheads="1"/>
+                                      </pic:cNvPicPr>
+                                    </pic:nvPicPr>
+                                    <pic:blipFill>
+                                      <a:blip r:embed="rId9">
+                                        <a:extLst>
+                                          <a:ext uri="{28A0092B-C50C-407E-A947-70E740481C1C}">
+                                            <a14:useLocalDpi xmlns:a14="http://schemas.microsoft.com/office/drawing/2010/main" val="0"/>
+                                          </a:ext>
+                                        </a:extLst>
+                                      </a:blip>
+                                      <a:srcRect/>
+                                      <a:stretch>
+                                        <a:fillRect/>
+                                      </a:stretch>
+                                    </pic:blipFill>
+                                    <pic:spPr bwMode="auto">
+                                      <a:xfrm>
+                                        <a:off x="0" y="0"/>
+                                        <a:ext cx="205740" cy="213360"/>
+                                      </a:xfrm>
+                                      <a:prstGeom prst="rect">
+                                        <a:avLst/>
+                                      </a:prstGeom>
+                                      <a:noFill/>
+                                      <a:ln>
+                                        <a:noFill/>
+                                      </a:ln>
+                                    </pic:spPr>
+                                  </pic:pic>
+                                </a:graphicData>
+                              </a:graphic>
+                            </wp:inline>
+                          </w:drawing>
                         </w:r>
-                        <w:r>
-                          <w:rPr>
-                            <w:rFonts w:ascii="Calibri" w:hAnsi="Calibri" w:cs="Calibri"/>
-                            <w:noProof/>
-                            <w:color w:val="5E256F"/>
-                            <w:kern w:val="2"/>
-                            <w:sz w:val="22"/>
-                            <w:szCs w:val="22"/>
-                          </w:rPr>
-                          <w:t> |  </w:t>
-                        </w:r>
-                        <w:r>
-                          <w:rPr>
-                            <w:rFonts w:ascii="Calibri" w:hAnsi="Calibri" w:cs="Calibri"/>
-                            <w:noProof/>
-                            <w:color w:val="5E256F"/>
-                            <w:kern w:val="2"/>
-                            <w:sz w:val="22"/>
-                            <w:szCs w:val="22"/>
-                          </w:rPr>
-                          <w:t>5654 NN Eindhoven</w:t>
-                        </w:r>
-                        <w:r>
-                          <w:rPr>
-                            <w:rFonts w:ascii="Calibri" w:hAnsi="Calibri" w:cs="Calibri"/>
-                            <w:noProof/>
-                            <w:color w:val="5E256F"/>
-                            <w:kern w:val="2"/>
-                            <w:sz w:val="22"/>
-                            <w:szCs w:val="22"/>
-                          </w:rPr>
-                          <w:br/>
-                          <w:t>​040 265 48 </w:t>
-                        </w:r>
-                        <w:r>
-                          <w:rPr>
-                            <w:rFonts w:ascii="Calibri" w:hAnsi="Calibri" w:cs="Calibri"/>
-                            <w:noProof/>
-                            <w:color w:val="5E256F"/>
-                            <w:kern w:val="2"/>
-                            <w:sz w:val="22"/>
-                            <w:szCs w:val="22"/>
-                          </w:rPr>
-                          <w:t>14</w:t>
-                        </w:r>
-                        <w:r>
-                          <w:rPr>
-                            <w:rFonts w:ascii="Calibri" w:hAnsi="Calibri" w:cs="Calibri"/>
-                            <w:noProof/>
-                            <w:color w:val="5E256F"/>
-                            <w:kern w:val="2"/>
-                            <w:sz w:val="22"/>
-                            <w:szCs w:val="22"/>
-                          </w:rPr>
-                          <w:t>  |  </w:t>
-                        </w:r>
-                        <w:hyperlink r:id="rId16" w:tooltip="www.archipelzorggroep.nl" w:history="1">
-                          <w:r>
-                            <w:rPr>
-                              <w:rStyle w:val="Hyperlink"/>
-                              <w:rFonts w:ascii="Calibri" w:hAnsi="Calibri" w:cs="Calibri"/>
-                              <w:b/>
-                              <w:bCs/>
-                              <w:noProof/>
-                              <w:color w:val="5E256F"/>
-                              <w:kern w:val="2"/>
-                              <w:sz w:val="22"/>
-                              <w:szCs w:val="22"/>
-                              <w:u w:val="none"/>
-                            </w:rPr>
-                            <w:t>www.archipelzorggroep.nl</w:t>
-                          </w:r>
-                        </w:hyperlink>
                       </w:p>
                     </w:tc>
                   </w:tr>
                 </w:tbl>
-                <w:p>
-                  <w:pPr>
-                    <w:pStyle w:val="Normaalweb"/>
-                    <w:spacing w:before="0" w:beforeAutospacing="0" w:after="0" w:afterAutospacing="0"/>
-                    <w:rPr>
-                      <w:noProof/>
-                      <w:kern w:val="2"/>
-                      <w:sz w:val="2"/>
-                      <w:szCs w:val="2"/>
-                    </w:rPr>
-                  </w:pPr>
-                </w:p>
+                <w:p/>
+              </w:tc>
+              <w:tc>
+                <w:tcPr>
+                  <w:tcW w:w="0" w:type="auto"/>
+                  <w:hideMark/>
+                </w:tcPr>
+                <w:tbl>
+                  <w:tblPr>
+                    <w:tblW w:w="0" w:type="auto"/>
+                    <w:tblCellMar>
+                      <w:left w:w="0" w:type="dxa"/>
+                      <w:right w:w="0" w:type="dxa"/>
+                    </w:tblCellMar>
+                    <w:tblLook w:val="04A0" w:firstRow="1" w:lastRow="0" w:firstColumn="1" w:lastColumn="0" w:noHBand="0" w:noVBand="1"/>
+                  </w:tblPr>
+                  <w:tblGrid>
+                    <w:gridCol w:w="459"/>
+                  </w:tblGrid>
+                  <w:tr>
+                    <w:tc>
+                      <w:tcPr>
+                        <w:tcW w:w="0" w:type="auto"/>
+                        <w:tcMar>
+                          <w:top w:w="75" w:type="dxa"/>
+                          <w:left w:w="0" w:type="dxa"/>
+                          <w:bottom w:w="75" w:type="dxa"/>
+                          <w:right w:w="135" w:type="dxa"/>
+                        </w:tcMar>
+                        <w:hideMark/>
+                      </w:tcPr>
+                      <w:p>
+                        <w:r>
+                          <w:rPr>
+                            <w:noProof/>
+                          </w:rPr>
+                          <w:drawing>
+                            <wp:inline distT="0" distB="0" distL="0" distR="0" wp14:anchorId="1B1735B4" wp14:editId="64740B16">
+                              <wp:extent cx="205740" cy="213360"/>
+                              <wp:effectExtent l="0" t="0" r="0" b="0"/>
+                              <wp:docPr id="120506250" name="Afbeelding 3" descr="Archipel Youtube">
+                                <a:hlinkClick xmlns:a="http://schemas.openxmlformats.org/drawingml/2006/main" r:id="rId10" tgtFrame="_blank" tooltip="Archipel Youtube"/>
+                              </wp:docPr>
+                              <wp:cNvGraphicFramePr>
+                                <a:graphicFrameLocks xmlns:a="http://schemas.openxmlformats.org/drawingml/2006/main" noChangeAspect="1"/>
+                              </wp:cNvGraphicFramePr>
+                              <a:graphic xmlns:a="http://schemas.openxmlformats.org/drawingml/2006/main">
+                                <a:graphicData uri="http://schemas.openxmlformats.org/drawingml/2006/picture">
+                                  <pic:pic xmlns:pic="http://schemas.openxmlformats.org/drawingml/2006/picture">
+                                    <pic:nvPicPr>
+                                      <pic:cNvPr id="0" name="Picture 66" descr="Archipel Youtube"/>
+                                      <pic:cNvPicPr>
+                                        <a:picLocks noChangeAspect="1" noChangeArrowheads="1"/>
+                                      </pic:cNvPicPr>
+                                    </pic:nvPicPr>
+                                    <pic:blipFill>
+                                      <a:blip r:embed="rId11">
+                                        <a:extLst>
+                                          <a:ext uri="{28A0092B-C50C-407E-A947-70E740481C1C}">
+                                            <a14:useLocalDpi xmlns:a14="http://schemas.microsoft.com/office/drawing/2010/main" val="0"/>
+                                          </a:ext>
+                                        </a:extLst>
+                                      </a:blip>
+                                      <a:srcRect/>
+                                      <a:stretch>
+                                        <a:fillRect/>
+                                      </a:stretch>
+                                    </pic:blipFill>
+                                    <pic:spPr bwMode="auto">
+                                      <a:xfrm>
+                                        <a:off x="0" y="0"/>
+                                        <a:ext cx="205740" cy="213360"/>
+                                      </a:xfrm>
+                                      <a:prstGeom prst="rect">
+                                        <a:avLst/>
+                                      </a:prstGeom>
+                                      <a:noFill/>
+                                      <a:ln>
+                                        <a:noFill/>
+                                      </a:ln>
+                                    </pic:spPr>
+                                  </pic:pic>
+                                </a:graphicData>
+                              </a:graphic>
+                            </wp:inline>
+                          </w:drawing>
+                        </w:r>
+                      </w:p>
+                    </w:tc>
+                  </w:tr>
+                </w:tbl>
+                <w:p/>
+              </w:tc>
+              <w:tc>
+                <w:tcPr>
+                  <w:tcW w:w="0" w:type="auto"/>
+                  <w:hideMark/>
+                </w:tcPr>
+                <w:tbl>
+                  <w:tblPr>
+                    <w:tblW w:w="0" w:type="auto"/>
+                    <w:tblCellMar>
+                      <w:left w:w="0" w:type="dxa"/>
+                      <w:right w:w="0" w:type="dxa"/>
+                    </w:tblCellMar>
+                    <w:tblLook w:val="04A0" w:firstRow="1" w:lastRow="0" w:firstColumn="1" w:lastColumn="0" w:noHBand="0" w:noVBand="1"/>
+                  </w:tblPr>
+                  <w:tblGrid>
+                    <w:gridCol w:w="459"/>
+                  </w:tblGrid>
+                  <w:tr>
+                    <w:tc>
+                      <w:tcPr>
+                        <w:tcW w:w="0" w:type="auto"/>
+                        <w:tcMar>
+                          <w:top w:w="75" w:type="dxa"/>
+                          <w:left w:w="0" w:type="dxa"/>
+                          <w:bottom w:w="75" w:type="dxa"/>
+                          <w:right w:w="135" w:type="dxa"/>
+                        </w:tcMar>
+                        <w:hideMark/>
+                      </w:tcPr>
+                      <w:p>
+                        <w:r>
+                          <w:rPr>
+                            <w:noProof/>
+                          </w:rPr>
+                          <w:drawing>
+                            <wp:inline distT="0" distB="0" distL="0" distR="0" wp14:anchorId="52DA3CE2" wp14:editId="195E878A">
+                              <wp:extent cx="205740" cy="213360"/>
+                              <wp:effectExtent l="0" t="0" r="0" b="0"/>
+                              <wp:docPr id="1109700588" name="Afbeelding 2" descr="Archipel Instagram">
+                                <a:hlinkClick xmlns:a="http://schemas.openxmlformats.org/drawingml/2006/main" r:id="rId12" tgtFrame="_blank" tooltip="Archipel Instagram"/>
+                              </wp:docPr>
+                              <wp:cNvGraphicFramePr>
+                                <a:graphicFrameLocks xmlns:a="http://schemas.openxmlformats.org/drawingml/2006/main" noChangeAspect="1"/>
+                              </wp:cNvGraphicFramePr>
+                              <a:graphic xmlns:a="http://schemas.openxmlformats.org/drawingml/2006/main">
+                                <a:graphicData uri="http://schemas.openxmlformats.org/drawingml/2006/picture">
+                                  <pic:pic xmlns:pic="http://schemas.openxmlformats.org/drawingml/2006/picture">
+                                    <pic:nvPicPr>
+                                      <pic:cNvPr id="0" name="Picture 67" descr="Archipel Instagram"/>
+                                      <pic:cNvPicPr>
+                                        <a:picLocks noChangeAspect="1" noChangeArrowheads="1"/>
+                                      </pic:cNvPicPr>
+                                    </pic:nvPicPr>
+                                    <pic:blipFill>
+                                      <a:blip r:embed="rId13">
+                                        <a:extLst>
+                                          <a:ext uri="{28A0092B-C50C-407E-A947-70E740481C1C}">
+                                            <a14:useLocalDpi xmlns:a14="http://schemas.microsoft.com/office/drawing/2010/main" val="0"/>
+                                          </a:ext>
+                                        </a:extLst>
+                                      </a:blip>
+                                      <a:srcRect/>
+                                      <a:stretch>
+                                        <a:fillRect/>
+                                      </a:stretch>
+                                    </pic:blipFill>
+                                    <pic:spPr bwMode="auto">
+                                      <a:xfrm>
+                                        <a:off x="0" y="0"/>
+                                        <a:ext cx="205740" cy="213360"/>
+                                      </a:xfrm>
+                                      <a:prstGeom prst="rect">
+                                        <a:avLst/>
+                                      </a:prstGeom>
+                                      <a:noFill/>
+                                      <a:ln>
+                                        <a:noFill/>
+                                      </a:ln>
+                                    </pic:spPr>
+                                  </pic:pic>
+                                </a:graphicData>
+                              </a:graphic>
+                            </wp:inline>
+                          </w:drawing>
+                        </w:r>
+                      </w:p>
+                    </w:tc>
+                  </w:tr>
+                </w:tbl>
+                <w:p/>
+              </w:tc>
+              <w:tc>
+                <w:tcPr>
+                  <w:tcW w:w="0" w:type="auto"/>
+                  <w:hideMark/>
+                </w:tcPr>
+                <w:tbl>
+                  <w:tblPr>
+                    <w:tblW w:w="0" w:type="auto"/>
+                    <w:tblCellMar>
+                      <w:left w:w="0" w:type="dxa"/>
+                      <w:right w:w="0" w:type="dxa"/>
+                    </w:tblCellMar>
+                    <w:tblLook w:val="04A0" w:firstRow="1" w:lastRow="0" w:firstColumn="1" w:lastColumn="0" w:noHBand="0" w:noVBand="1"/>
+                  </w:tblPr>
+                  <w:tblGrid>
+                    <w:gridCol w:w="399"/>
+                  </w:tblGrid>
+                  <w:tr>
+                    <w:tc>
+                      <w:tcPr>
+                        <w:tcW w:w="0" w:type="auto"/>
+                        <w:tcMar>
+                          <w:top w:w="75" w:type="dxa"/>
+                          <w:left w:w="0" w:type="dxa"/>
+                          <w:bottom w:w="75" w:type="dxa"/>
+                          <w:right w:w="75" w:type="dxa"/>
+                        </w:tcMar>
+                        <w:hideMark/>
+                      </w:tcPr>
+                      <w:p>
+                        <w:r>
+                          <w:rPr>
+                            <w:noProof/>
+                          </w:rPr>
+                          <w:drawing>
+                            <wp:inline distT="0" distB="0" distL="0" distR="0" wp14:anchorId="5A828004" wp14:editId="5B75ECD9">
+                              <wp:extent cx="205740" cy="213360"/>
+                              <wp:effectExtent l="0" t="0" r="0" b="0"/>
+                              <wp:docPr id="598747870" name="Afbeelding 1" descr="Archipel TikTok">
+                                <a:hlinkClick xmlns:a="http://schemas.openxmlformats.org/drawingml/2006/main" r:id="rId14" tooltip="Archipel TikTok"/>
+                              </wp:docPr>
+                              <wp:cNvGraphicFramePr>
+                                <a:graphicFrameLocks xmlns:a="http://schemas.openxmlformats.org/drawingml/2006/main" noChangeAspect="1"/>
+                              </wp:cNvGraphicFramePr>
+                              <a:graphic xmlns:a="http://schemas.openxmlformats.org/drawingml/2006/main">
+                                <a:graphicData uri="http://schemas.openxmlformats.org/drawingml/2006/picture">
+                                  <pic:pic xmlns:pic="http://schemas.openxmlformats.org/drawingml/2006/picture">
+                                    <pic:nvPicPr>
+                                      <pic:cNvPr id="0" name="Picture 68" descr="Archipel TikTok"/>
+                                      <pic:cNvPicPr>
+                                        <a:picLocks noChangeAspect="1" noChangeArrowheads="1"/>
+                                      </pic:cNvPicPr>
+                                    </pic:nvPicPr>
+                                    <pic:blipFill>
+                                      <a:blip r:embed="rId15">
+                                        <a:extLst>
+                                          <a:ext uri="{28A0092B-C50C-407E-A947-70E740481C1C}">
+                                            <a14:useLocalDpi xmlns:a14="http://schemas.microsoft.com/office/drawing/2010/main" val="0"/>
+                                          </a:ext>
+                                        </a:extLst>
+                                      </a:blip>
+                                      <a:srcRect/>
+                                      <a:stretch>
+                                        <a:fillRect/>
+                                      </a:stretch>
+                                    </pic:blipFill>
+                                    <pic:spPr bwMode="auto">
+                                      <a:xfrm>
+                                        <a:off x="0" y="0"/>
+                                        <a:ext cx="205740" cy="213360"/>
+                                      </a:xfrm>
+                                      <a:prstGeom prst="rect">
+                                        <a:avLst/>
+                                      </a:prstGeom>
+                                      <a:noFill/>
+                                      <a:ln>
+                                        <a:noFill/>
+                                      </a:ln>
+                                    </pic:spPr>
+                                  </pic:pic>
+                                </a:graphicData>
+                              </a:graphic>
+                            </wp:inline>
+                          </w:drawing>
+                        </w:r>
+                      </w:p>
+                    </w:tc>
+                  </w:tr>
+                </w:tbl>
+                <w:p/>
               </w:tc>
             </w:tr>
           </w:tbl>
           <w:p>
             <w:pPr>
+              <w:jc w:val="center"/>
               <w:rPr>
                 <w:rFonts w:cs="Aptos"/>
               </w:rPr>
             </w:pPr>
           </w:p>
         </w:tc>
+        <w:tc>
+          <w:tcPr>
+            <w:tcW w:w="4502" w:type="dxa"/>
+            <w:tcBorders>
+              <w:left w:val="single" w:sz="6" w:space="0" w:color="5E256F"/>
+              <w:bottom w:val="single" w:sz="6" w:space="0" w:color="5E256F"/>
+            </w:tcBorders>
+            <w:tcMar>
+              <w:top w:w="75" w:type="dxa"/>
+              <w:left w:w="150" w:type="dxa"/>
+              <w:bottom w:w="75" w:type="dxa"/>
+              <w:right w:w="225" w:type="dxa"/>
+            </w:tcMar>
+            <w:vAlign w:val="center"/>
+            <w:hideMark/>
+          </w:tcPr>
+          <w:p>
+            <w:pPr>
+              <w:pStyle w:val="Normaalweb"/>
+              <w:spacing w:before="0" w:beforeAutospacing="0" w:after="0" w:afterAutospacing="0"/>
+              <w:rPr>
+                <w:rFonts w:ascii="Calibri" w:hAnsi="Calibri" w:cs="Calibri"/>
+                <w:noProof/>
+                <w:color w:val="5E256F"/>
+                <w:kern w:val="2"/>
+                <w:sz w:val="22"/>
+                <w:szCs w:val="22"/>
+              </w:rPr>
+            </w:pPr>
+            <w:r>
+              <w:rPr>
+                <w:rFonts w:ascii="Calibri" w:hAnsi="Calibri" w:cs="Calibri"/>
+                <w:noProof/>
+                <w:color w:val="5E256F"/>
+                <w:kern w:val="2"/>
+                <w:sz w:val="22"/>
+                <w:szCs w:val="22"/>
+              </w:rPr>
+              <w:t>Karel de Grotelaan 415</w:t>
+            </w:r>
+            <w:r>
+              <w:rPr>
+                <w:rFonts w:ascii="Calibri" w:hAnsi="Calibri" w:cs="Calibri"/>
+                <w:noProof/>
+                <w:color w:val="5E256F"/>
+                <w:kern w:val="2"/>
+                <w:sz w:val="22"/>
+                <w:szCs w:val="22"/>
+              </w:rPr>
+              <w:t> |  </w:t>
+            </w:r>
+            <w:r>
+              <w:rPr>
+                <w:rFonts w:ascii="Calibri" w:hAnsi="Calibri" w:cs="Calibri"/>
+                <w:noProof/>
+                <w:color w:val="5E256F"/>
+                <w:kern w:val="2"/>
+                <w:sz w:val="22"/>
+                <w:szCs w:val="22"/>
+              </w:rPr>
+              <w:t>5654 NN Eindhoven</w:t>
+            </w:r>
+            <w:r>
+              <w:rPr>
+                <w:rFonts w:ascii="Calibri" w:hAnsi="Calibri" w:cs="Calibri"/>
+                <w:noProof/>
+                <w:color w:val="5E256F"/>
+                <w:kern w:val="2"/>
+                <w:sz w:val="22"/>
+                <w:szCs w:val="22"/>
+              </w:rPr>
+              <w:br/>
+              <w:t>​040 265 48 14  |  </w:t>
+            </w:r>
+            <w:hyperlink r:id="rId16" w:tooltip="www.archipelzorggroep.nl" w:history="1">
+              <w:r>
+                <w:rPr>
+                  <w:rStyle w:val="Hyperlink"/>
+                  <w:rFonts w:ascii="Calibri" w:hAnsi="Calibri" w:cs="Calibri"/>
+                  <w:b/>
+                  <w:bCs/>
+                  <w:noProof/>
+                  <w:color w:val="5E256F"/>
+                  <w:kern w:val="2"/>
+                  <w:sz w:val="22"/>
+                  <w:szCs w:val="22"/>
+                  <w:u w:val="none"/>
+                </w:rPr>
+                <w:t>www.archipelzorggroep.nl</w:t>
+              </w:r>
+            </w:hyperlink>
+          </w:p>
+        </w:tc>
       </w:tr>
-      <w:bookmarkEnd w:id="0"/>
     </w:tbl>
     <w:p/>
     <w:sectPr>
